--- a/Задание_проекта_Сорокин&Лихотворик.docx
+++ b/Задание_проекта_Сорокин&Лихотворик.docx
@@ -19,7 +19,27 @@
           <w:sz w:val="26"/>
           <w:szCs w:val="26"/>
         </w:rPr>
-        <w:t>«Рецензии на кино»</w:t>
+        <w:t>«</w:t>
+      </w:r>
+      <w:proofErr w:type="spellStart"/>
+      <w:r>
+        <w:rPr>
+          <w:rFonts w:ascii="Times New Roman" w:hAnsi="Times New Roman" w:cs="Times New Roman"/>
+          <w:b/>
+          <w:sz w:val="26"/>
+          <w:szCs w:val="26"/>
+        </w:rPr>
+        <w:t>FilmCrit</w:t>
+      </w:r>
+      <w:proofErr w:type="spellEnd"/>
+      <w:r>
+        <w:rPr>
+          <w:rFonts w:ascii="Times New Roman" w:hAnsi="Times New Roman" w:cs="Times New Roman"/>
+          <w:b/>
+          <w:sz w:val="26"/>
+          <w:szCs w:val="26"/>
+        </w:rPr>
+        <w:t>»</w:t>
       </w:r>
     </w:p>
     <w:p>
@@ -41,6 +61,8 @@
         </w:rPr>
         <w:t>Идея:</w:t>
       </w:r>
+      <w:bookmarkStart w:id="0" w:name="_GoBack"/>
+      <w:bookmarkEnd w:id="0"/>
     </w:p>
     <w:p>
       <w:pPr>
@@ -57,23 +79,7 @@
           <w:sz w:val="26"/>
           <w:szCs w:val="26"/>
         </w:rPr>
-        <w:t>Идея проекта заключается в реализации удобного в использовании многофункционального</w:t>
-      </w:r>
-      <w:r>
-        <w:rPr>
-          <w:rFonts w:ascii="Times New Roman" w:hAnsi="Times New Roman" w:cs="Times New Roman"/>
-          <w:sz w:val="26"/>
-          <w:szCs w:val="26"/>
-        </w:rPr>
-        <w:t xml:space="preserve"> сайта для записи рецензий на разнообразное кино</w:t>
-      </w:r>
-      <w:r>
-        <w:rPr>
-          <w:rFonts w:ascii="Times New Roman" w:hAnsi="Times New Roman" w:cs="Times New Roman"/>
-          <w:sz w:val="26"/>
-          <w:szCs w:val="26"/>
-        </w:rPr>
-        <w:t>.</w:t>
+        <w:t>Идея проекта заключается в реализации удобного в использовании многофункционального сайта для записи рецензий на разнообразное кино.</w:t>
       </w:r>
     </w:p>
     <w:p>
@@ -576,8 +582,6 @@
         </w:rPr>
         <w:t>До 24 апреля</w:t>
       </w:r>
-      <w:bookmarkStart w:id="0" w:name="_GoBack"/>
-      <w:bookmarkEnd w:id="0"/>
     </w:p>
     <w:p>
       <w:pPr>
@@ -614,15 +618,7 @@
           <w:sz w:val="26"/>
           <w:szCs w:val="26"/>
         </w:rPr>
-        <w:t xml:space="preserve">Данный проект будет интересен людям, </w:t>
-      </w:r>
-      <w:r>
-        <w:rPr>
-          <w:rFonts w:ascii="Times New Roman" w:hAnsi="Times New Roman" w:cs="Times New Roman"/>
-          <w:sz w:val="26"/>
-          <w:szCs w:val="26"/>
-        </w:rPr>
-        <w:t>заинтересованных в обзорах и рецензиях на различное кино, с возможностью комментирования. Программа облегчит ознакомление с новинками в киноиндустрии.</w:t>
+        <w:t>Данный проект будет интересен людям, заинтересованных в обзорах и рецензиях на различное кино, с возможностью комментирования. Программа облегчит ознакомление с новинками в киноиндустрии.</w:t>
       </w:r>
     </w:p>
     <w:p>
